--- a/docs/SotA_D2.1_MOD4.docx
+++ b/docs/SotA_D2.1_MOD4.docx
@@ -42,14 +42,6 @@
     </w:p>
     <w:p>
       <w:pPr>
-        <w:rPr>
-          <w:b/>
-          <w:sz w:val="15"/>
-        </w:rPr>
-      </w:pPr>
-    </w:p>
-    <w:p>
-      <w:pPr>
         <w:jc w:val="both"/>
         <w:rPr>
           <w:b/>
@@ -85,7 +77,13 @@
         <w:t>plicing dete</w:t>
       </w:r>
       <w:r>
-        <w:t>ction observing the</w:t>
+        <w:t xml:space="preserve">ction </w:t>
+      </w:r>
+      <w:r>
+        <w:t>by exploiting</w:t>
+      </w:r>
+      <w:r>
+        <w:t xml:space="preserve"> the</w:t>
       </w:r>
       <w:r>
         <w:t xml:space="preserve"> 2D</w:t>
@@ -94,7 +92,19 @@
         <w:t xml:space="preserve"> lighting inconsistencies</w:t>
       </w:r>
       <w:r>
-        <w:t xml:space="preserve"> in the image, based on the fact that a perfect illumination adjustment in an image composition is very hard to achieve.</w:t>
+        <w:t xml:space="preserve"> in the image, </w:t>
+      </w:r>
+      <w:r>
+        <w:t>since</w:t>
+      </w:r>
+      <w:r>
+        <w:t xml:space="preserve"> a perfect illumination adjustment in an image </w:t>
+      </w:r>
+      <w:r>
+        <w:t>composite</w:t>
+      </w:r>
+      <w:r>
+        <w:t xml:space="preserve"> is very hard to achieve.</w:t>
       </w:r>
     </w:p>
     <w:p>
@@ -110,7 +120,10 @@
       </w:r>
       <w:proofErr w:type="gramEnd"/>
       <w:r>
-        <w:t xml:space="preserve"> MOD4 aims at detecting if a given image is pristine or not and, in case it is fake, highlight the splicing in a generic image with a blind approach.</w:t>
+        <w:t xml:space="preserve"> MOD4 aims at detecting if a given image </w:t>
+      </w:r>
+      <w:r>
+        <w:t>has been tampered by observing the differences between illuminant maps computed from the image, and eventually highlight the spliced areas in the image.</w:t>
       </w:r>
     </w:p>
     <w:p>
@@ -135,8 +148,6 @@
         </w:rPr>
         <w:t>:</w:t>
       </w:r>
-      <w:bookmarkStart w:id="0" w:name="_GoBack"/>
-      <w:bookmarkEnd w:id="0"/>
     </w:p>
     <w:p>
       <w:pPr>
@@ -232,10 +243,19 @@
         <w:t>robust</w:t>
       </w:r>
       <w:r>
-        <w:t xml:space="preserve"> because of the fact that it's really hard to preserve the consistency of light </w:t>
-      </w:r>
-      <w:r>
-        <w:t xml:space="preserve">dealing with forgeries. </w:t>
+        <w:t xml:space="preserve"> </w:t>
+      </w:r>
+      <w:r>
+        <w:t>since</w:t>
+      </w:r>
+      <w:r>
+        <w:t xml:space="preserve"> it's really hard to preserve the consistency </w:t>
+      </w:r>
+      <w:r>
+        <w:t>of the lighting environment while creating an image composite (i.e. a splicing forgery)</w:t>
+      </w:r>
+      <w:r>
+        <w:t xml:space="preserve">. </w:t>
       </w:r>
     </w:p>
     <w:p>
@@ -243,10 +263,51 @@
         <w:jc w:val="both"/>
       </w:pPr>
       <w:r>
-        <w:t xml:space="preserve">In this scenario, there are mainly two types of approaches: the one based on the object-light geometric arrangement and the one based on illuminant colors. </w:t>
-      </w:r>
-      <w:r>
-        <w:t>We focused our attention on the illuminant-based approach, which assumes that a scene is lit by the same light source. In this condition, single scenes have unique illuminant colors, potential inconsistencies could be used for splicing detection.</w:t>
+        <w:t xml:space="preserve">In this scenario, there are mainly </w:t>
+      </w:r>
+      <w:r>
+        <w:t>two main</w:t>
+      </w:r>
+      <w:r>
+        <w:t xml:space="preserve"> approaches: </w:t>
+      </w:r>
+      <w:r>
+        <w:t>(</w:t>
+      </w:r>
+      <w:proofErr w:type="spellStart"/>
+      <w:r>
+        <w:t>i</w:t>
+      </w:r>
+      <w:proofErr w:type="spellEnd"/>
+      <w:r>
+        <w:t>)</w:t>
+      </w:r>
+      <w:r>
+        <w:t xml:space="preserve"> based on the object-light geometric arrangement and </w:t>
+      </w:r>
+      <w:r>
+        <w:t>(ii)</w:t>
+      </w:r>
+      <w:r>
+        <w:t xml:space="preserve"> based on illuminant colors. </w:t>
+      </w:r>
+      <w:r>
+        <w:t>We focused our attention on the illuminant-based approach, which assumes that a scene is lit by the same light source</w:t>
+      </w:r>
+      <w:r>
+        <w:t xml:space="preserve">. More light sources are admitted but </w:t>
+      </w:r>
+      <w:r>
+        <w:t>far enough such as to produce a constant brightness across the image</w:t>
+      </w:r>
+      <w:r>
+        <w:t>. In this condition,</w:t>
+      </w:r>
+      <w:r>
+        <w:t xml:space="preserve"> pristine images will show a coherent illuminant representation; on the other hand, inconsistencies among illuminant maps will be exploited for splicing detection.</w:t>
+      </w:r>
+      <w:r>
+        <w:t xml:space="preserve"> </w:t>
       </w:r>
     </w:p>
     <w:p>
@@ -263,7 +324,10 @@
         <w:t xml:space="preserve"> describes the lighting in a small region of the image.</w:t>
       </w:r>
       <w:r>
-        <w:t xml:space="preserve"> In the computer vision literature exists many different approaches for determining the illuminant of an image and they are divided into two groups</w:t>
+        <w:t xml:space="preserve"> In the computer vision literature exists many different approaches for determining the illuminant of an image </w:t>
+      </w:r>
+      <w:r>
+        <w:t>has been proposed. In particular, such techniques are divided into two main groups</w:t>
       </w:r>
       <w:r>
         <w:rPr>
@@ -278,7 +342,10 @@
         <w:t>statistical-based</w:t>
       </w:r>
       <w:r>
-        <w:t xml:space="preserve"> approaches and </w:t>
+        <w:t xml:space="preserve"> </w:t>
+      </w:r>
+      <w:r>
+        <w:t xml:space="preserve">and </w:t>
       </w:r>
       <w:r>
         <w:rPr>
@@ -295,10 +362,48 @@
         <w:jc w:val="both"/>
       </w:pPr>
       <w:r>
-        <w:t xml:space="preserve">Regarding the first group, the method proposed by Van de </w:t>
+        <w:t>Regarding the first group,</w:t>
+      </w:r>
+      <w:r>
+        <w:t xml:space="preserve"> we start investigating on the Grey-World algorithm [4], which </w:t>
+      </w:r>
+      <w:r>
+        <w:t>is based on the Grey-World assumption, i.e. the</w:t>
+      </w:r>
+      <w:r>
+        <w:t xml:space="preserve"> </w:t>
+      </w:r>
+      <w:r>
+        <w:t>average reflectance in a scene is achromatic</w:t>
+      </w:r>
+      <w:r>
+        <w:t xml:space="preserve">. In [7], </w:t>
+      </w:r>
+      <w:r>
+        <w:t>this algorithm</w:t>
+      </w:r>
+      <w:r>
+        <w:t xml:space="preserve"> proved to be special instances of the</w:t>
+      </w:r>
+      <w:r>
+        <w:t xml:space="preserve"> </w:t>
       </w:r>
       <w:proofErr w:type="spellStart"/>
       <w:r>
+        <w:t>Minkowski</w:t>
+      </w:r>
+      <w:proofErr w:type="spellEnd"/>
+      <w:r>
+        <w:t>-norm.</w:t>
+      </w:r>
+      <w:r>
+        <w:t xml:space="preserve"> </w:t>
+      </w:r>
+      <w:r>
+        <w:t xml:space="preserve">Van de </w:t>
+      </w:r>
+      <w:proofErr w:type="spellStart"/>
+      <w:r>
         <w:t>Weijer</w:t>
       </w:r>
       <w:proofErr w:type="spellEnd"/>
@@ -312,590 +417,2040 @@
         <w:t>et al.</w:t>
       </w:r>
       <w:r>
-        <w:t xml:space="preserve"> [3], called </w:t>
+        <w:t xml:space="preserve"> [3]</w:t>
+      </w:r>
+      <w:r>
+        <w:t xml:space="preserve"> than proposed an extension of the Gray-World assumption, called </w:t>
+      </w:r>
+      <w:r>
+        <w:t>Gray-E</w:t>
+      </w:r>
+      <w:r>
+        <w:t>dge hypothesis</w:t>
+      </w:r>
+      <w:r>
+        <w:t xml:space="preserve"> [3]</w:t>
+      </w:r>
+      <w:r>
+        <w:t xml:space="preserve">, </w:t>
+      </w:r>
+      <w:r>
+        <w:t>which assumes that the average of the reflectance differences in a scene is achromatic.</w:t>
+      </w:r>
+      <w:r>
+        <w:t xml:space="preserve"> The reflectance differences </w:t>
+      </w:r>
+      <w:r>
+        <w:t>can be determined by taking derivatives of the image.</w:t>
+      </w:r>
+      <w:r>
+        <w:t xml:space="preserve"> </w:t>
+      </w:r>
+      <w:r>
+        <w:t xml:space="preserve">Therefore, the authors </w:t>
+      </w:r>
+      <w:r>
+        <w:t>present</w:t>
+      </w:r>
+      <w:r>
+        <w:t xml:space="preserve"> a framework with which many different algorithms can be constructed</w:t>
+      </w:r>
+      <w:r>
+        <w:t>:</w:t>
+      </w:r>
+    </w:p>
+    <w:p>
+      <w:pPr>
+        <w:jc w:val="both"/>
+      </w:pPr>
+      <m:oMathPara>
+        <m:oMath>
+          <m:sSup>
+            <m:sSupPr>
+              <m:ctrlPr>
+                <w:rPr>
+                  <w:rFonts w:ascii="Cambria Math" w:hAnsi="Cambria Math"/>
+                  <w:i/>
+                </w:rPr>
+              </m:ctrlPr>
+            </m:sSupPr>
+            <m:e>
+              <m:d>
+                <m:dPr>
+                  <m:ctrlPr>
+                    <w:rPr>
+                      <w:rFonts w:ascii="Cambria Math" w:hAnsi="Cambria Math"/>
+                      <w:i/>
+                    </w:rPr>
+                  </m:ctrlPr>
+                </m:dPr>
+                <m:e>
+                  <m:nary>
+                    <m:naryPr>
+                      <m:limLoc m:val="undOvr"/>
+                      <m:subHide m:val="1"/>
+                      <m:supHide m:val="1"/>
+                      <m:ctrlPr>
+                        <w:rPr>
+                          <w:rFonts w:ascii="Cambria Math" w:hAnsi="Cambria Math"/>
+                          <w:i/>
+                        </w:rPr>
+                      </m:ctrlPr>
+                    </m:naryPr>
+                    <m:sub/>
+                    <m:sup/>
+                    <m:e>
+                      <m:sSup>
+                        <m:sSupPr>
+                          <m:ctrlPr>
+                            <w:rPr>
+                              <w:rFonts w:ascii="Cambria Math" w:hAnsi="Cambria Math"/>
+                              <w:i/>
+                              <w:vertAlign w:val="superscript"/>
+                            </w:rPr>
+                          </m:ctrlPr>
+                        </m:sSupPr>
+                        <m:e>
+                          <m:d>
+                            <m:dPr>
+                              <m:begChr m:val="|"/>
+                              <m:endChr m:val="|"/>
+                              <m:ctrlPr>
+                                <w:rPr>
+                                  <w:rFonts w:ascii="Cambria Math" w:hAnsi="Cambria Math"/>
+                                  <w:i/>
+                                </w:rPr>
+                              </m:ctrlPr>
+                            </m:dPr>
+                            <m:e>
+                              <m:f>
+                                <m:fPr>
+                                  <m:ctrlPr>
+                                    <w:rPr>
+                                      <w:rFonts w:ascii="Cambria Math" w:hAnsi="Cambria Math"/>
+                                      <w:i/>
+                                    </w:rPr>
+                                  </m:ctrlPr>
+                                </m:fPr>
+                                <m:num>
+                                  <m:sSup>
+                                    <m:sSupPr>
+                                      <m:ctrlPr>
+                                        <w:rPr>
+                                          <w:rFonts w:ascii="Cambria Math" w:hAnsi="Cambria Math"/>
+                                          <w:i/>
+                                        </w:rPr>
+                                      </m:ctrlPr>
+                                    </m:sSupPr>
+                                    <m:e>
+                                      <m:r>
+                                        <w:rPr>
+                                          <w:rFonts w:ascii="Cambria Math" w:hAnsi="Cambria Math"/>
+                                        </w:rPr>
+                                        <m:t>δ</m:t>
+                                      </m:r>
+                                    </m:e>
+                                    <m:sup>
+                                      <m:r>
+                                        <w:rPr>
+                                          <w:rFonts w:ascii="Cambria Math" w:hAnsi="Cambria Math"/>
+                                        </w:rPr>
+                                        <m:t>n</m:t>
+                                      </m:r>
+                                    </m:sup>
+                                  </m:sSup>
+                                  <m:sSup>
+                                    <m:sSupPr>
+                                      <m:ctrlPr>
+                                        <w:rPr>
+                                          <w:rFonts w:ascii="Cambria Math" w:hAnsi="Cambria Math"/>
+                                          <w:i/>
+                                        </w:rPr>
+                                      </m:ctrlPr>
+                                    </m:sSupPr>
+                                    <m:e>
+                                      <m:r>
+                                        <m:rPr>
+                                          <m:sty m:val="bi"/>
+                                        </m:rPr>
+                                        <w:rPr>
+                                          <w:rFonts w:ascii="Cambria Math" w:hAnsi="Cambria Math"/>
+                                        </w:rPr>
+                                        <m:t>f</m:t>
+                                      </m:r>
+                                    </m:e>
+                                    <m:sup>
+                                      <m:r>
+                                        <w:rPr>
+                                          <w:rFonts w:ascii="Cambria Math" w:hAnsi="Cambria Math"/>
+                                        </w:rPr>
+                                        <m:t>σ</m:t>
+                                      </m:r>
+                                    </m:sup>
+                                  </m:sSup>
+                                  <m:d>
+                                    <m:dPr>
+                                      <m:ctrlPr>
+                                        <w:rPr>
+                                          <w:rFonts w:ascii="Cambria Math" w:hAnsi="Cambria Math"/>
+                                          <w:i/>
+                                        </w:rPr>
+                                      </m:ctrlPr>
+                                    </m:dPr>
+                                    <m:e>
+                                      <m:r>
+                                        <m:rPr>
+                                          <m:sty m:val="bi"/>
+                                        </m:rPr>
+                                        <w:rPr>
+                                          <w:rFonts w:ascii="Cambria Math" w:hAnsi="Cambria Math"/>
+                                        </w:rPr>
+                                        <m:t>x</m:t>
+                                      </m:r>
+                                    </m:e>
+                                  </m:d>
+                                </m:num>
+                                <m:den>
+                                  <m:r>
+                                    <w:rPr>
+                                      <w:rFonts w:ascii="Cambria Math" w:hAnsi="Cambria Math"/>
+                                    </w:rPr>
+                                    <m:t>δ</m:t>
+                                  </m:r>
+                                  <m:sSup>
+                                    <m:sSupPr>
+                                      <m:ctrlPr>
+                                        <w:rPr>
+                                          <w:rFonts w:ascii="Cambria Math" w:hAnsi="Cambria Math"/>
+                                          <w:i/>
+                                        </w:rPr>
+                                      </m:ctrlPr>
+                                    </m:sSupPr>
+                                    <m:e>
+                                      <m:r>
+                                        <m:rPr>
+                                          <m:sty m:val="bi"/>
+                                        </m:rPr>
+                                        <w:rPr>
+                                          <w:rFonts w:ascii="Cambria Math" w:hAnsi="Cambria Math"/>
+                                        </w:rPr>
+                                        <m:t>x</m:t>
+                                      </m:r>
+                                    </m:e>
+                                    <m:sup>
+                                      <m:r>
+                                        <w:rPr>
+                                          <w:rFonts w:ascii="Cambria Math" w:hAnsi="Cambria Math"/>
+                                        </w:rPr>
+                                        <m:t>n</m:t>
+                                      </m:r>
+                                    </m:sup>
+                                  </m:sSup>
+                                </m:den>
+                              </m:f>
+                            </m:e>
+                          </m:d>
+                        </m:e>
+                        <m:sup>
+                          <m:r>
+                            <w:rPr>
+                              <w:rFonts w:ascii="Cambria Math" w:hAnsi="Cambria Math"/>
+                              <w:vertAlign w:val="superscript"/>
+                            </w:rPr>
+                            <m:t>p</m:t>
+                          </m:r>
+                        </m:sup>
+                      </m:sSup>
+                      <m:r>
+                        <w:rPr>
+                          <w:rFonts w:ascii="Cambria Math" w:hAnsi="Cambria Math"/>
+                          <w:vertAlign w:val="superscript"/>
+                        </w:rPr>
+                        <m:t>d</m:t>
+                      </m:r>
+                      <m:r>
+                        <m:rPr>
+                          <m:sty m:val="bi"/>
+                        </m:rPr>
+                        <w:rPr>
+                          <w:rFonts w:ascii="Cambria Math" w:hAnsi="Cambria Math"/>
+                          <w:vertAlign w:val="superscript"/>
+                        </w:rPr>
+                        <m:t>x</m:t>
+                      </m:r>
+                    </m:e>
+                  </m:nary>
+                </m:e>
+              </m:d>
+            </m:e>
+            <m:sup>
+              <m:f>
+                <m:fPr>
+                  <m:ctrlPr>
+                    <w:rPr>
+                      <w:rFonts w:ascii="Cambria Math" w:hAnsi="Cambria Math"/>
+                      <w:i/>
+                    </w:rPr>
+                  </m:ctrlPr>
+                </m:fPr>
+                <m:num>
+                  <m:r>
+                    <w:rPr>
+                      <w:rFonts w:ascii="Cambria Math" w:hAnsi="Cambria Math"/>
+                    </w:rPr>
+                    <m:t>1</m:t>
+                  </m:r>
+                </m:num>
+                <m:den>
+                  <m:r>
+                    <w:rPr>
+                      <w:rFonts w:ascii="Cambria Math" w:hAnsi="Cambria Math"/>
+                    </w:rPr>
+                    <m:t>p</m:t>
+                  </m:r>
+                </m:den>
+              </m:f>
+            </m:sup>
+          </m:sSup>
+          <m:r>
+            <w:rPr>
+              <w:rFonts w:ascii="Cambria Math" w:hAnsi="Cambria Math"/>
+            </w:rPr>
+            <m:t>=k</m:t>
+          </m:r>
+          <m:sSup>
+            <m:sSupPr>
+              <m:ctrlPr>
+                <w:rPr>
+                  <w:rFonts w:ascii="Cambria Math" w:hAnsi="Cambria Math"/>
+                  <w:i/>
+                </w:rPr>
+              </m:ctrlPr>
+            </m:sSupPr>
+            <m:e>
+              <m:r>
+                <m:rPr>
+                  <m:sty m:val="bi"/>
+                </m:rPr>
+                <w:rPr>
+                  <w:rFonts w:ascii="Cambria Math" w:hAnsi="Cambria Math"/>
+                </w:rPr>
+                <m:t>e</m:t>
+              </m:r>
+            </m:e>
+            <m:sup>
+              <m:r>
+                <w:rPr>
+                  <w:rFonts w:ascii="Cambria Math" w:hAnsi="Cambria Math"/>
+                </w:rPr>
+                <m:t>n, p, σ</m:t>
+              </m:r>
+            </m:sup>
+          </m:sSup>
+        </m:oMath>
+      </m:oMathPara>
+    </w:p>
+    <w:p>
+      <w:pPr>
+        <w:jc w:val="both"/>
+      </w:pPr>
+      <w:r>
+        <w:t xml:space="preserve">where </w:t>
+      </w:r>
+      <m:oMath>
+        <m:r>
+          <w:rPr>
+            <w:rFonts w:ascii="Cambria Math" w:hAnsi="Cambria Math"/>
+          </w:rPr>
+          <m:t>k</m:t>
+        </m:r>
+      </m:oMath>
+      <w:r>
+        <w:t xml:space="preserve"> is a scale facor, </w:t>
+      </w:r>
+      <m:oMath>
+        <m:r>
+          <w:rPr>
+            <w:rFonts w:ascii="Cambria Math" w:hAnsi="Cambria Math"/>
+          </w:rPr>
+          <m:t>p</m:t>
+        </m:r>
+      </m:oMath>
+      <w:r>
+        <w:t xml:space="preserve"> is the norm, </w:t>
+      </w:r>
+      <m:oMath>
+        <m:r>
+          <w:rPr>
+            <w:rFonts w:ascii="Cambria Math" w:hAnsi="Cambria Math"/>
+          </w:rPr>
+          <m:t>n</m:t>
+        </m:r>
+      </m:oMath>
+      <w:r>
+        <w:t xml:space="preserve"> is the derivative order and </w:t>
+      </w:r>
+      <m:oMath>
+        <m:sSup>
+          <m:sSupPr>
+            <m:ctrlPr>
+              <w:rPr>
+                <w:rFonts w:ascii="Cambria Math" w:hAnsi="Cambria Math"/>
+                <w:i/>
+              </w:rPr>
+            </m:ctrlPr>
+          </m:sSupPr>
+          <m:e>
+            <m:r>
+              <m:rPr>
+                <m:sty m:val="bi"/>
+              </m:rPr>
+              <w:rPr>
+                <w:rFonts w:ascii="Cambria Math" w:hAnsi="Cambria Math"/>
+              </w:rPr>
+              <m:t>f</m:t>
+            </m:r>
+          </m:e>
+          <m:sup>
+            <m:r>
+              <w:rPr>
+                <w:rFonts w:ascii="Cambria Math" w:hAnsi="Cambria Math"/>
+              </w:rPr>
+              <m:t>σ</m:t>
+            </m:r>
+          </m:sup>
+        </m:sSup>
+        <m:r>
+          <w:rPr>
+            <w:rFonts w:ascii="Cambria Math" w:hAnsi="Cambria Math"/>
+          </w:rPr>
+          <m:t>(</m:t>
+        </m:r>
+        <m:r>
+          <m:rPr>
+            <m:sty m:val="bi"/>
+          </m:rPr>
+          <w:rPr>
+            <w:rFonts w:ascii="Cambria Math" w:hAnsi="Cambria Math"/>
+          </w:rPr>
+          <m:t>x</m:t>
+        </m:r>
+        <m:r>
+          <w:rPr>
+            <w:rFonts w:ascii="Cambria Math" w:hAnsi="Cambria Math"/>
+          </w:rPr>
+          <m:t>)</m:t>
+        </m:r>
+      </m:oMath>
+      <w:r>
+        <w:t xml:space="preserve"> is the pixel intensity smoothed by a Gaussian kernel </w:t>
+      </w:r>
+      <m:oMath>
+        <m:r>
+          <w:rPr>
+            <w:rFonts w:ascii="Cambria Math" w:hAnsi="Cambria Math"/>
+          </w:rPr>
+          <m:t>σ</m:t>
+        </m:r>
+      </m:oMath>
+      <w:r>
+        <w:t xml:space="preserve">. </w:t>
+      </w:r>
+      <w:r>
+        <w:t>We</w:t>
+      </w:r>
+      <w:r>
+        <w:t xml:space="preserve"> focus our attention on the </w:t>
+      </w:r>
+      <m:oMath>
+        <m:sSup>
+          <m:sSupPr>
+            <m:ctrlPr>
+              <w:rPr>
+                <w:rFonts w:ascii="Cambria Math" w:hAnsi="Cambria Math"/>
+                <w:i/>
+              </w:rPr>
+            </m:ctrlPr>
+          </m:sSupPr>
+          <m:e>
+            <m:r>
+              <m:rPr>
+                <m:sty m:val="bi"/>
+              </m:rPr>
+              <w:rPr>
+                <w:rFonts w:ascii="Cambria Math" w:hAnsi="Cambria Math"/>
+              </w:rPr>
+              <m:t>e</m:t>
+            </m:r>
+          </m:e>
+          <m:sup>
+            <m:r>
+              <w:rPr>
+                <w:rFonts w:ascii="Cambria Math" w:hAnsi="Cambria Math"/>
+              </w:rPr>
+              <m:t>0, p, σ</m:t>
+            </m:r>
+          </m:sup>
+        </m:sSup>
+      </m:oMath>
+      <w:r>
+        <w:t xml:space="preserve"> case, called </w:t>
       </w:r>
       <w:r>
         <w:rPr>
           <w:i/>
         </w:rPr>
-        <w:t>G</w:t>
+        <w:t>generalize Grey-World algorithm</w:t>
+      </w:r>
+      <w:r>
+        <w:t xml:space="preserve"> (GGE). The resulting illuminant maps </w:t>
+      </w:r>
+      <w:r>
+        <w:t>presents</w:t>
+      </w:r>
+      <w:r>
+        <w:t xml:space="preserve"> also</w:t>
+      </w:r>
+      <w:r>
+        <w:t xml:space="preserve"> global </w:t>
+      </w:r>
+      <w:r>
+        <w:t>illuminant features</w:t>
+      </w:r>
+      <w:r>
+        <w:t xml:space="preserve"> because of </w:t>
+      </w:r>
+      <w:r>
+        <w:t>the gray-world and grey-edge assumptions</w:t>
+      </w:r>
+      <w:r>
+        <w:t>.</w:t>
+      </w:r>
+    </w:p>
+    <w:p>
+      <w:pPr>
+        <w:jc w:val="both"/>
+      </w:pPr>
+      <w:r>
+        <w:lastRenderedPageBreak/>
+        <w:t xml:space="preserve">For the latter group, was </w:t>
+      </w:r>
+      <w:r>
+        <w:t>investigate</w:t>
+      </w:r>
+      <w:r>
+        <w:t xml:space="preserve"> the method proposed by </w:t>
+      </w:r>
+      <w:proofErr w:type="spellStart"/>
+      <w:r>
+        <w:t>Riess</w:t>
+      </w:r>
+      <w:proofErr w:type="spellEnd"/>
+      <w:r>
+        <w:t xml:space="preserve"> </w:t>
       </w:r>
       <w:r>
         <w:rPr>
           <w:i/>
         </w:rPr>
-        <w:t xml:space="preserve">eneralized </w:t>
+        <w:t>et al.</w:t>
+      </w:r>
+      <w:r>
+        <w:t xml:space="preserve"> [</w:t>
+      </w:r>
+      <w:r>
+        <w:t>6</w:t>
+      </w:r>
+      <w:r>
+        <w:t>]</w:t>
+      </w:r>
+      <w:r>
+        <w:t xml:space="preserve">, </w:t>
+      </w:r>
+      <w:r>
+        <w:t>which extends the</w:t>
+      </w:r>
+      <w:r>
+        <w:t xml:space="preserve"> </w:t>
+      </w:r>
+      <w:r>
+        <w:rPr>
+          <w:i/>
+        </w:rPr>
+        <w:t>I</w:t>
+      </w:r>
+      <w:r>
+        <w:rPr>
+          <w:i/>
+        </w:rPr>
+        <w:t xml:space="preserve">nverse </w:t>
+      </w:r>
+      <w:r>
+        <w:rPr>
+          <w:i/>
+        </w:rPr>
+        <w:t>I</w:t>
+      </w:r>
+      <w:r>
+        <w:rPr>
+          <w:i/>
+        </w:rPr>
+        <w:t xml:space="preserve">ntense </w:t>
+      </w:r>
+      <w:r>
+        <w:rPr>
+          <w:i/>
+        </w:rPr>
+        <w:t>C</w:t>
+      </w:r>
+      <w:r>
+        <w:rPr>
+          <w:i/>
+        </w:rPr>
+        <w:t>hromaticity</w:t>
+      </w:r>
+      <w:r>
+        <w:t xml:space="preserve"> (IIC)</w:t>
+      </w:r>
+      <w:r>
+        <w:t xml:space="preserve"> space approach</w:t>
+      </w:r>
+      <w:r>
+        <w:t xml:space="preserve"> proposed by Tan </w:t>
+      </w:r>
+      <w:r>
+        <w:rPr>
+          <w:i/>
+        </w:rPr>
+        <w:t>et al.</w:t>
+      </w:r>
+      <w:r>
+        <w:t xml:space="preserve"> [5</w:t>
+      </w:r>
+      <w:r>
+        <w:t xml:space="preserve">] and </w:t>
+      </w:r>
+      <w:r>
+        <w:t xml:space="preserve">tries </w:t>
+      </w:r>
+      <w:r>
+        <w:t>to model the illuminant</w:t>
+      </w:r>
+      <w:r>
+        <w:t xml:space="preserve">s considering the </w:t>
+      </w:r>
+      <w:r>
+        <w:rPr>
+          <w:i/>
+        </w:rPr>
+        <w:t>dichromatic reflection</w:t>
+      </w:r>
+      <w:r>
+        <w:rPr>
+          <w:i/>
+        </w:rPr>
+        <w:t xml:space="preserve"> model</w:t>
+      </w:r>
+      <w:r>
+        <w:t xml:space="preserve"> [8]</w:t>
+      </w:r>
+      <w:r>
+        <w:t>.</w:t>
+      </w:r>
+      <w:r>
+        <w:t xml:space="preserve"> In this case, the illuminant map is evaluated </w:t>
+      </w:r>
+      <w:proofErr w:type="gramStart"/>
+      <w:r>
+        <w:t xml:space="preserve">dividing  </w:t>
+      </w:r>
+      <w:r>
+        <w:t>i</w:t>
+      </w:r>
+      <w:r>
+        <w:t>mages</w:t>
+      </w:r>
+      <w:proofErr w:type="gramEnd"/>
+      <w:r>
+        <w:t xml:space="preserve"> </w:t>
+      </w:r>
+      <w:r>
+        <w:t>into blocks</w:t>
+      </w:r>
+      <w:r>
+        <w:t>,</w:t>
+      </w:r>
+      <w:r>
+        <w:t xml:space="preserve"> named </w:t>
       </w:r>
       <w:proofErr w:type="spellStart"/>
       <w:r>
         <w:rPr>
           <w:i/>
         </w:rPr>
-        <w:t>G</w:t>
-      </w:r>
+        <w:t>superpixels</w:t>
+      </w:r>
+      <w:proofErr w:type="spellEnd"/>
       <w:r>
         <w:rPr>
           <w:i/>
         </w:rPr>
-        <w:t>rayworld</w:t>
+        <w:t>,</w:t>
+      </w:r>
+      <w:r>
+        <w:t xml:space="preserve"> of approximately the same object color</w:t>
+      </w:r>
+      <w:r>
+        <w:t>,</w:t>
+      </w:r>
+      <w:r>
+        <w:t xml:space="preserve"> </w:t>
+      </w:r>
+      <w:r>
+        <w:t>then</w:t>
+      </w:r>
+      <w:r>
+        <w:t xml:space="preserve"> the illuminant color is evaluated for each block solving the lighting models locally.</w:t>
+      </w:r>
+      <w:r>
+        <w:t xml:space="preserve"> </w:t>
+      </w:r>
+      <w:r>
+        <w:t xml:space="preserve">In the model presented in [6], the intensity </w:t>
+      </w:r>
+      <m:oMath>
+        <m:sSub>
+          <m:sSubPr>
+            <m:ctrlPr>
+              <w:rPr>
+                <w:rFonts w:ascii="Cambria Math" w:hAnsi="Cambria Math"/>
+                <w:i/>
+              </w:rPr>
+            </m:ctrlPr>
+          </m:sSubPr>
+          <m:e>
+            <m:r>
+              <w:rPr>
+                <w:rFonts w:ascii="Cambria Math" w:hAnsi="Cambria Math"/>
+              </w:rPr>
+              <m:t>f</m:t>
+            </m:r>
+          </m:e>
+          <m:sub>
+            <m:r>
+              <w:rPr>
+                <w:rFonts w:ascii="Cambria Math" w:hAnsi="Cambria Math"/>
+              </w:rPr>
+              <m:t>c</m:t>
+            </m:r>
+          </m:sub>
+        </m:sSub>
+        <m:r>
+          <w:rPr>
+            <w:rFonts w:ascii="Cambria Math" w:hAnsi="Cambria Math"/>
+          </w:rPr>
+          <m:t>(x)</m:t>
+        </m:r>
+      </m:oMath>
+      <w:r>
+        <w:t xml:space="preserve"> and the chromaticity </w:t>
+      </w:r>
+      <m:oMath>
+        <m:sSub>
+          <m:sSubPr>
+            <m:ctrlPr>
+              <w:rPr>
+                <w:rFonts w:ascii="Cambria Math" w:hAnsi="Cambria Math"/>
+                <w:i/>
+              </w:rPr>
+            </m:ctrlPr>
+          </m:sSubPr>
+          <m:e>
+            <m:r>
+              <w:rPr>
+                <w:rFonts w:ascii="Cambria Math" w:hAnsi="Cambria Math"/>
+              </w:rPr>
+              <m:t>χ</m:t>
+            </m:r>
+          </m:e>
+          <m:sub>
+            <m:r>
+              <w:rPr>
+                <w:rFonts w:ascii="Cambria Math" w:hAnsi="Cambria Math"/>
+              </w:rPr>
+              <m:t>c</m:t>
+            </m:r>
+          </m:sub>
+        </m:sSub>
+        <m:r>
+          <w:rPr>
+            <w:rFonts w:ascii="Cambria Math" w:hAnsi="Cambria Math"/>
+          </w:rPr>
+          <m:t>(x)</m:t>
+        </m:r>
+      </m:oMath>
+      <w:r>
+        <w:t xml:space="preserve"> (with </w:t>
+      </w:r>
+      <m:oMath>
+        <m:r>
+          <w:rPr>
+            <w:rFonts w:ascii="Cambria Math" w:hAnsi="Cambria Math"/>
+          </w:rPr>
+          <m:t>c∈</m:t>
+        </m:r>
+      </m:oMath>
+      <w:r>
+        <w:t xml:space="preserve"> {R, G, B}) are </w:t>
+      </w:r>
+      <w:r>
+        <w:t>correlated by</w:t>
+      </w:r>
+    </w:p>
+    <w:p>
+      <w:pPr>
+        <w:jc w:val="both"/>
+      </w:pPr>
+      <m:oMathPara>
+        <m:oMath>
+          <m:sSub>
+            <m:sSubPr>
+              <m:ctrlPr>
+                <w:rPr>
+                  <w:rFonts w:ascii="Cambria Math" w:hAnsi="Cambria Math"/>
+                  <w:i/>
+                </w:rPr>
+              </m:ctrlPr>
+            </m:sSubPr>
+            <m:e>
+              <m:r>
+                <w:rPr>
+                  <w:rFonts w:ascii="Cambria Math" w:hAnsi="Cambria Math"/>
+                </w:rPr>
+                <m:t>χ</m:t>
+              </m:r>
+            </m:e>
+            <m:sub>
+              <m:r>
+                <w:rPr>
+                  <w:rFonts w:ascii="Cambria Math" w:hAnsi="Cambria Math"/>
+                </w:rPr>
+                <m:t>c</m:t>
+              </m:r>
+            </m:sub>
+          </m:sSub>
+          <m:d>
+            <m:dPr>
+              <m:ctrlPr>
+                <w:rPr>
+                  <w:rFonts w:ascii="Cambria Math" w:hAnsi="Cambria Math"/>
+                  <w:i/>
+                </w:rPr>
+              </m:ctrlPr>
+            </m:dPr>
+            <m:e>
+              <m:r>
+                <w:rPr>
+                  <w:rFonts w:ascii="Cambria Math" w:hAnsi="Cambria Math"/>
+                </w:rPr>
+                <m:t>x</m:t>
+              </m:r>
+            </m:e>
+          </m:d>
+          <m:r>
+            <w:rPr>
+              <w:rFonts w:ascii="Cambria Math" w:hAnsi="Cambria Math"/>
+            </w:rPr>
+            <m:t>=m</m:t>
+          </m:r>
+          <m:d>
+            <m:dPr>
+              <m:ctrlPr>
+                <w:rPr>
+                  <w:rFonts w:ascii="Cambria Math" w:hAnsi="Cambria Math"/>
+                  <w:i/>
+                </w:rPr>
+              </m:ctrlPr>
+            </m:dPr>
+            <m:e>
+              <m:r>
+                <w:rPr>
+                  <w:rFonts w:ascii="Cambria Math" w:hAnsi="Cambria Math"/>
+                </w:rPr>
+                <m:t>x</m:t>
+              </m:r>
+            </m:e>
+          </m:d>
+          <m:f>
+            <m:fPr>
+              <m:ctrlPr>
+                <w:rPr>
+                  <w:rFonts w:ascii="Cambria Math" w:hAnsi="Cambria Math"/>
+                  <w:i/>
+                </w:rPr>
+              </m:ctrlPr>
+            </m:fPr>
+            <m:num>
+              <m:r>
+                <w:rPr>
+                  <w:rFonts w:ascii="Cambria Math" w:hAnsi="Cambria Math"/>
+                </w:rPr>
+                <m:t>1</m:t>
+              </m:r>
+            </m:num>
+            <m:den>
+              <m:nary>
+                <m:naryPr>
+                  <m:chr m:val="∑"/>
+                  <m:limLoc m:val="undOvr"/>
+                  <m:supHide m:val="1"/>
+                  <m:ctrlPr>
+                    <w:rPr>
+                      <w:rFonts w:ascii="Cambria Math" w:hAnsi="Cambria Math"/>
+                      <w:i/>
+                    </w:rPr>
+                  </m:ctrlPr>
+                </m:naryPr>
+                <m:sub>
+                  <m:r>
+                    <w:rPr>
+                      <w:rFonts w:ascii="Cambria Math" w:hAnsi="Cambria Math"/>
+                    </w:rPr>
+                    <m:t>i ∈{R, G, B}</m:t>
+                  </m:r>
+                </m:sub>
+                <m:sup/>
+                <m:e>
+                  <m:sSub>
+                    <m:sSubPr>
+                      <m:ctrlPr>
+                        <w:rPr>
+                          <w:rFonts w:ascii="Cambria Math" w:hAnsi="Cambria Math"/>
+                          <w:i/>
+                        </w:rPr>
+                      </m:ctrlPr>
+                    </m:sSubPr>
+                    <m:e>
+                      <m:r>
+                        <w:rPr>
+                          <w:rFonts w:ascii="Cambria Math" w:hAnsi="Cambria Math"/>
+                        </w:rPr>
+                        <m:t>f</m:t>
+                      </m:r>
+                    </m:e>
+                    <m:sub>
+                      <m:r>
+                        <w:rPr>
+                          <w:rFonts w:ascii="Cambria Math" w:hAnsi="Cambria Math"/>
+                        </w:rPr>
+                        <m:t>i</m:t>
+                      </m:r>
+                    </m:sub>
+                  </m:sSub>
+                  <m:r>
+                    <w:rPr>
+                      <w:rFonts w:ascii="Cambria Math" w:hAnsi="Cambria Math"/>
+                    </w:rPr>
+                    <m:t>(x)</m:t>
+                  </m:r>
+                </m:e>
+              </m:nary>
+            </m:den>
+          </m:f>
+          <m:r>
+            <w:rPr>
+              <w:rFonts w:ascii="Cambria Math" w:hAnsi="Cambria Math"/>
+            </w:rPr>
+            <m:t xml:space="preserve">+ </m:t>
+          </m:r>
+          <m:sSub>
+            <m:sSubPr>
+              <m:ctrlPr>
+                <w:rPr>
+                  <w:rFonts w:ascii="Cambria Math" w:hAnsi="Cambria Math"/>
+                  <w:i/>
+                </w:rPr>
+              </m:ctrlPr>
+            </m:sSubPr>
+            <m:e>
+              <m:r>
+                <w:rPr>
+                  <w:rFonts w:ascii="Cambria Math" w:hAnsi="Cambria Math"/>
+                </w:rPr>
+                <m:t>γ</m:t>
+              </m:r>
+            </m:e>
+            <m:sub>
+              <m:r>
+                <w:rPr>
+                  <w:rFonts w:ascii="Cambria Math" w:hAnsi="Cambria Math"/>
+                </w:rPr>
+                <m:t>c</m:t>
+              </m:r>
+            </m:sub>
+          </m:sSub>
+        </m:oMath>
+      </m:oMathPara>
+    </w:p>
+    <w:p>
+      <w:pPr>
+        <w:jc w:val="both"/>
+      </w:pPr>
+      <w:r>
+        <w:t xml:space="preserve">where </w:t>
+      </w:r>
+      <m:oMath>
+        <m:sSub>
+          <m:sSubPr>
+            <m:ctrlPr>
+              <w:rPr>
+                <w:rFonts w:ascii="Cambria Math" w:hAnsi="Cambria Math"/>
+                <w:i/>
+              </w:rPr>
+            </m:ctrlPr>
+          </m:sSubPr>
+          <m:e>
+            <m:r>
+              <w:rPr>
+                <w:rFonts w:ascii="Cambria Math" w:hAnsi="Cambria Math"/>
+              </w:rPr>
+              <m:t>γ</m:t>
+            </m:r>
+          </m:e>
+          <m:sub>
+            <m:r>
+              <w:rPr>
+                <w:rFonts w:ascii="Cambria Math" w:hAnsi="Cambria Math"/>
+              </w:rPr>
+              <m:t>c</m:t>
+            </m:r>
+          </m:sub>
+        </m:sSub>
+      </m:oMath>
+      <w:r>
+        <w:t xml:space="preserve"> is the chromaticity of the illuminant in channel </w:t>
+      </w:r>
+      <m:oMath>
+        <m:r>
+          <w:rPr>
+            <w:rFonts w:ascii="Cambria Math" w:hAnsi="Cambria Math"/>
+          </w:rPr>
+          <m:t>c</m:t>
+        </m:r>
+      </m:oMath>
+      <w:r>
+        <w:t xml:space="preserve"> and </w:t>
+      </w:r>
+      <m:oMath>
+        <m:r>
+          <w:rPr>
+            <w:rFonts w:ascii="Cambria Math" w:hAnsi="Cambria Math"/>
+          </w:rPr>
+          <m:t>m(x)</m:t>
+        </m:r>
+      </m:oMath>
+      <w:r>
+        <w:t xml:space="preserve"> is a geometrical factor.</w:t>
+      </w:r>
+      <w:bookmarkStart w:id="0" w:name="_GoBack"/>
+      <w:bookmarkEnd w:id="0"/>
+    </w:p>
+    <w:p>
+      <w:pPr>
+        <w:jc w:val="both"/>
+      </w:pPr>
+      <w:proofErr w:type="spellStart"/>
+      <w:r>
+        <w:t>Carvalho</w:t>
       </w:r>
       <w:proofErr w:type="spellEnd"/>
       <w:r>
+        <w:t xml:space="preserve"> </w:t>
+      </w:r>
+      <w:r>
         <w:rPr>
           <w:i/>
         </w:rPr>
-        <w:t xml:space="preserve"> Estimate</w:t>
-      </w:r>
-      <w:r>
-        <w:t xml:space="preserve"> (GGE)</w:t>
-      </w:r>
-      <w:r>
-        <w:t>, is an extension of Gray-World</w:t>
-      </w:r>
-      <w:r>
-        <w:t xml:space="preserve"> and Gray-Edge algorithms</w:t>
-      </w:r>
-      <w:r>
-        <w:t>. The main assumption on which this method is based on is that, under a white light source, the average pixel color in a scene is achromatic.</w:t>
+        <w:t>et al.</w:t>
+      </w:r>
+      <w:r>
+        <w:t xml:space="preserve"> [1] </w:t>
+      </w:r>
+      <w:r>
+        <w:t>then presents a method that relies on a combination of the two approaches for the detection of manipulations on images containing human faces. In addition to maps</w:t>
+      </w:r>
+      <w:r>
+        <w:t>, a large set of shape and texture descriptors</w:t>
+      </w:r>
+      <w:r>
+        <w:t xml:space="preserve"> are </w:t>
+      </w:r>
+      <w:r>
+        <w:t>used together</w:t>
+      </w:r>
+      <w:r>
+        <w:t>.</w:t>
+      </w:r>
+      <w:r>
+        <w:t xml:space="preserve"> Note that, </w:t>
+      </w:r>
+      <w:r>
+        <w:t xml:space="preserve">from a theoretical viewpoint, </w:t>
+      </w:r>
+      <w:r>
+        <w:t>it is advantageous to consider only image regions that consist of approximately the same underlying material</w:t>
+      </w:r>
+      <w:r>
+        <w:t xml:space="preserve">: for this </w:t>
+      </w:r>
+      <w:r>
+        <w:t>reason,</w:t>
+      </w:r>
+      <w:r>
+        <w:t xml:space="preserve"> in [1] the authors focused their analysis on human faces.</w:t>
+      </w:r>
+    </w:p>
+    <w:p>
+      <w:pPr>
+        <w:jc w:val="both"/>
+      </w:pPr>
+      <w:r>
+        <w:t xml:space="preserve">In </w:t>
+      </w:r>
+      <w:r>
+        <w:t>[1]</w:t>
       </w:r>
       <w:r>
         <w:t xml:space="preserve"> </w:t>
       </w:r>
+      <w:r>
+        <w:t>it is</w:t>
+      </w:r>
+      <w:r>
+        <w:t xml:space="preserve"> also</w:t>
+      </w:r>
+      <w:r>
+        <w:t xml:space="preserve"> shown</w:t>
+      </w:r>
+      <w:r>
+        <w:t xml:space="preserve"> that the difference between the two maps</w:t>
+      </w:r>
+      <w:r>
+        <w:t>,</w:t>
+      </w:r>
+      <w:r>
+        <w:t xml:space="preserve"> GGE and IIC</w:t>
+      </w:r>
+      <w:r>
+        <w:t>,</w:t>
+      </w:r>
+      <w:r>
+        <w:t xml:space="preserve"> increased when </w:t>
+      </w:r>
+      <w:r>
+        <w:t>fake images are processed</w:t>
+      </w:r>
+      <w:r>
+        <w:t xml:space="preserve">. This insight leads to the </w:t>
+      </w:r>
+      <w:r>
+        <w:t>idea that it is possible to localize tampered image regions simply by considering IM differences with some metric, avoiding the computation of multiple descriptors.</w:t>
+      </w:r>
     </w:p>
     <w:p>
       <w:pPr>
         <w:jc w:val="both"/>
       </w:pPr>
       <w:r>
-        <w:t xml:space="preserve">For the latter group, was considered the method proposed by </w:t>
+        <w:t xml:space="preserve">This result is </w:t>
+      </w:r>
+      <w:r>
+        <w:t>presented</w:t>
+      </w:r>
+      <w:r>
+        <w:t xml:space="preserve"> in the publication of </w:t>
       </w:r>
       <w:proofErr w:type="spellStart"/>
       <w:r>
+        <w:t>Schetinger</w:t>
+      </w:r>
+      <w:proofErr w:type="spellEnd"/>
+      <w:r>
+        <w:t xml:space="preserve"> </w:t>
+      </w:r>
+      <w:r>
+        <w:rPr>
+          <w:i/>
+        </w:rPr>
+        <w:t xml:space="preserve">et al. </w:t>
+      </w:r>
+      <w:r>
+        <w:t>[</w:t>
+      </w:r>
+      <w:r>
+        <w:t>2</w:t>
+      </w:r>
+      <w:r>
+        <w:t xml:space="preserve">]. The authors </w:t>
+      </w:r>
+      <w:r>
+        <w:t>report that</w:t>
+      </w:r>
+      <w:r>
+        <w:t xml:space="preserve"> </w:t>
+      </w:r>
+      <w:r>
+        <w:t>on doctored images the difference map (computed with the standard Euclidean distance) shows higher values respect to similar maps computed on pristine images.</w:t>
+      </w:r>
+    </w:p>
+    <w:p>
+      <w:pPr>
+        <w:jc w:val="both"/>
+      </w:pPr>
+      <w:r>
+        <w:t xml:space="preserve">It is therefore proposed a descriptor of the image which takes account of this </w:t>
+      </w:r>
+      <w:r>
+        <w:t>fact</w:t>
+      </w:r>
+      <w:r>
+        <w:t xml:space="preserve">. The idea of the authors is that the two maps have eigenvalues pointing in the same direction, being extracted from </w:t>
+      </w:r>
+      <w:r>
+        <w:t>an</w:t>
+      </w:r>
+      <w:r>
+        <w:t xml:space="preserve"> image</w:t>
+      </w:r>
+      <w:r>
+        <w:t xml:space="preserve"> with almost constant lighting conditions.</w:t>
+      </w:r>
+      <w:r>
+        <w:t xml:space="preserve"> </w:t>
+      </w:r>
+      <w:r>
+        <w:t xml:space="preserve">In the case of </w:t>
+      </w:r>
+      <w:r>
+        <w:t>spliced</w:t>
+      </w:r>
+      <w:r>
+        <w:t xml:space="preserve"> images this condition is no longer fulfilled. The image descriptor</w:t>
+      </w:r>
+      <w:r>
+        <w:t xml:space="preserve"> </w:t>
+      </w:r>
+      <w:r>
+        <w:t xml:space="preserve">(or </w:t>
+      </w:r>
+      <w:r>
+        <w:t xml:space="preserve">a </w:t>
+      </w:r>
+      <w:r>
+        <w:t>generic ROI</w:t>
+      </w:r>
+      <w:r>
+        <w:t xml:space="preserve"> descriptor)</w:t>
+      </w:r>
+      <w:r>
+        <w:t xml:space="preserve"> </w:t>
+      </w:r>
+      <w:r>
+        <w:t>is obtained combining multiple eigenvalue differences:</w:t>
+      </w:r>
+    </w:p>
+    <w:p>
+      <w:pPr>
+        <w:jc w:val="center"/>
+      </w:pPr>
+      <m:oMath>
+        <m:r>
+          <w:rPr>
+            <w:rFonts w:ascii="Cambria Math" w:hAnsi="Cambria Math"/>
+          </w:rPr>
+          <m:t>D={</m:t>
+        </m:r>
+        <m:sSub>
+          <m:sSubPr>
+            <m:ctrlPr>
+              <w:rPr>
+                <w:rFonts w:ascii="Cambria Math" w:hAnsi="Cambria Math"/>
+                <w:i/>
+              </w:rPr>
+            </m:ctrlPr>
+          </m:sSubPr>
+          <m:e>
+            <m:r>
+              <w:rPr>
+                <w:rFonts w:ascii="Cambria Math" w:hAnsi="Cambria Math"/>
+              </w:rPr>
+              <m:t>μ</m:t>
+            </m:r>
+          </m:e>
+          <m:sub>
+            <m:eqArr>
+              <m:eqArrPr>
+                <m:ctrlPr>
+                  <w:rPr>
+                    <w:rFonts w:ascii="Cambria Math" w:hAnsi="Cambria Math"/>
+                    <w:i/>
+                  </w:rPr>
+                </m:ctrlPr>
+              </m:eqArrPr>
+              <m:e>
+                <m:r>
+                  <w:rPr>
+                    <w:rFonts w:ascii="Cambria Math" w:hAnsi="Cambria Math"/>
+                  </w:rPr>
+                  <m:t>1</m:t>
+                </m:r>
+              </m:e>
+              <m:e>
+                <m:r>
+                  <w:rPr>
+                    <w:rFonts w:ascii="Cambria Math" w:hAnsi="Cambria Math"/>
+                  </w:rPr>
+                  <m:t xml:space="preserve"> </m:t>
+                </m:r>
+              </m:e>
+            </m:eqArr>
+          </m:sub>
+        </m:sSub>
+        <m:sSub>
+          <m:sSubPr>
+            <m:ctrlPr>
+              <w:rPr>
+                <w:rFonts w:ascii="Cambria Math" w:hAnsi="Cambria Math"/>
+                <w:i/>
+              </w:rPr>
+            </m:ctrlPr>
+          </m:sSubPr>
+          <m:e>
+            <m:r>
+              <w:rPr>
+                <w:rFonts w:ascii="Cambria Math" w:hAnsi="Cambria Math"/>
+              </w:rPr>
+              <m:t xml:space="preserve">, </m:t>
+            </m:r>
+            <m:r>
+              <w:rPr>
+                <w:rFonts w:ascii="Cambria Math" w:hAnsi="Cambria Math"/>
+              </w:rPr>
+              <m:t>μ</m:t>
+            </m:r>
+          </m:e>
+          <m:sub>
+            <m:r>
+              <w:rPr>
+                <w:rFonts w:ascii="Cambria Math" w:hAnsi="Cambria Math"/>
+              </w:rPr>
+              <m:t>2</m:t>
+            </m:r>
+          </m:sub>
+        </m:sSub>
+      </m:oMath>
+      <w:r>
+        <w:t xml:space="preserve">, </w:t>
+      </w:r>
+      <m:oMath>
+        <m:sSub>
+          <m:sSubPr>
+            <m:ctrlPr>
+              <w:rPr>
+                <w:rFonts w:ascii="Cambria Math" w:hAnsi="Cambria Math"/>
+                <w:i/>
+              </w:rPr>
+            </m:ctrlPr>
+          </m:sSubPr>
+          <m:e>
+            <m:r>
+              <w:rPr>
+                <w:rFonts w:ascii="Cambria Math" w:hAnsi="Cambria Math"/>
+              </w:rPr>
+              <m:t>μ</m:t>
+            </m:r>
+          </m:e>
+          <m:sub>
+            <m:eqArr>
+              <m:eqArrPr>
+                <m:ctrlPr>
+                  <w:rPr>
+                    <w:rFonts w:ascii="Cambria Math" w:hAnsi="Cambria Math"/>
+                    <w:i/>
+                  </w:rPr>
+                </m:ctrlPr>
+              </m:eqArrPr>
+              <m:e>
+                <m:r>
+                  <w:rPr>
+                    <w:rFonts w:ascii="Cambria Math" w:hAnsi="Cambria Math"/>
+                  </w:rPr>
+                  <m:t>3</m:t>
+                </m:r>
+              </m:e>
+              <m:e>
+                <m:r>
+                  <w:rPr>
+                    <w:rFonts w:ascii="Cambria Math" w:hAnsi="Cambria Math"/>
+                  </w:rPr>
+                  <m:t xml:space="preserve"> </m:t>
+                </m:r>
+              </m:e>
+            </m:eqArr>
+          </m:sub>
+        </m:sSub>
+      </m:oMath>
+      <w:r>
+        <w:t xml:space="preserve">, </w:t>
+      </w:r>
+      <w:r>
+        <w:t>…</w:t>
+      </w:r>
+      <w:r>
+        <w:t xml:space="preserve">, </w:t>
+      </w:r>
+      <m:oMath>
+        <m:sSub>
+          <m:sSubPr>
+            <m:ctrlPr>
+              <w:rPr>
+                <w:rFonts w:ascii="Cambria Math" w:hAnsi="Cambria Math"/>
+                <w:i/>
+              </w:rPr>
+            </m:ctrlPr>
+          </m:sSubPr>
+          <m:e>
+            <m:r>
+              <w:rPr>
+                <w:rFonts w:ascii="Cambria Math" w:hAnsi="Cambria Math"/>
+              </w:rPr>
+              <m:t>μ</m:t>
+            </m:r>
+          </m:e>
+          <m:sub>
+            <m:r>
+              <w:rPr>
+                <w:rFonts w:ascii="Cambria Math" w:hAnsi="Cambria Math"/>
+              </w:rPr>
+              <m:t>n</m:t>
+            </m:r>
+          </m:sub>
+        </m:sSub>
+      </m:oMath>
+      <w:r>
+        <w:t>}</w:t>
+      </w:r>
+    </w:p>
+    <w:p>
+      <w:pPr>
+        <w:jc w:val="both"/>
+      </w:pPr>
+      <w:r>
+        <w:t xml:space="preserve">where </w:t>
+      </w:r>
+      <m:oMath>
+        <m:sSub>
+          <m:sSubPr>
+            <m:ctrlPr>
+              <w:rPr>
+                <w:rFonts w:ascii="Cambria Math" w:hAnsi="Cambria Math"/>
+                <w:i/>
+              </w:rPr>
+            </m:ctrlPr>
+          </m:sSubPr>
+          <m:e>
+            <m:r>
+              <w:rPr>
+                <w:rFonts w:ascii="Cambria Math" w:hAnsi="Cambria Math"/>
+              </w:rPr>
+              <m:t>μ</m:t>
+            </m:r>
+          </m:e>
+          <m:sub>
+            <m:eqArr>
+              <m:eqArrPr>
+                <m:ctrlPr>
+                  <w:rPr>
+                    <w:rFonts w:ascii="Cambria Math" w:hAnsi="Cambria Math"/>
+                    <w:i/>
+                  </w:rPr>
+                </m:ctrlPr>
+              </m:eqArrPr>
+              <m:e>
+                <m:r>
+                  <w:rPr>
+                    <w:rFonts w:ascii="Cambria Math" w:hAnsi="Cambria Math"/>
+                  </w:rPr>
+                  <m:t>i</m:t>
+                </m:r>
+              </m:e>
+              <m:e>
+                <m:r>
+                  <w:rPr>
+                    <w:rFonts w:ascii="Cambria Math" w:hAnsi="Cambria Math"/>
+                  </w:rPr>
+                  <m:t xml:space="preserve"> </m:t>
+                </m:r>
+              </m:e>
+            </m:eqArr>
+          </m:sub>
+        </m:sSub>
+      </m:oMath>
+      <w:r>
+        <w:t xml:space="preserve"> is the difference metric based on the</w:t>
+      </w:r>
+      <w:r>
+        <w:rPr>
+          <w:i/>
+        </w:rPr>
+        <w:t xml:space="preserve"> </w:t>
+      </w:r>
+      <m:oMath>
+        <m:r>
+          <w:rPr>
+            <w:rFonts w:ascii="Cambria Math" w:hAnsi="Cambria Math"/>
+          </w:rPr>
+          <m:t>i</m:t>
+        </m:r>
+      </m:oMath>
+      <w:r>
+        <w:t>-</w:t>
+      </w:r>
+      <w:proofErr w:type="spellStart"/>
+      <w:r>
+        <w:t>th</w:t>
+      </w:r>
+      <w:proofErr w:type="spellEnd"/>
+      <w:r>
+        <w:t xml:space="preserve"> higher eigenvalues extracted from the two maps. </w:t>
+      </w:r>
+      <w:r>
+        <w:t>At</w:t>
+      </w:r>
+      <w:r>
+        <w:t xml:space="preserve"> this point, using a classifier</w:t>
+      </w:r>
+      <w:r>
+        <w:t xml:space="preserve"> </w:t>
+      </w:r>
+      <w:r>
+        <w:t xml:space="preserve">such as </w:t>
+      </w:r>
+      <w:r>
+        <w:t>SVM,</w:t>
+      </w:r>
+      <w:r>
+        <w:t xml:space="preserve"> pristine and</w:t>
+      </w:r>
+      <w:r>
+        <w:t xml:space="preserve"> doctored images ca</w:t>
+      </w:r>
+      <w:r>
+        <w:t xml:space="preserve">n be </w:t>
+      </w:r>
+      <w:r>
+        <w:t>split</w:t>
+      </w:r>
+      <w:r>
+        <w:t>.</w:t>
+      </w:r>
+      <w:r>
+        <w:t xml:space="preserve"> </w:t>
+      </w:r>
+    </w:p>
+    <w:p>
+      <w:pPr>
+        <w:jc w:val="both"/>
+      </w:pPr>
+      <w:r>
+        <w:t>Starting from</w:t>
+      </w:r>
+      <w:r>
+        <w:t xml:space="preserve"> [2]</w:t>
+      </w:r>
+      <w:r>
+        <w:t>, the i</w:t>
+      </w:r>
+      <w:r>
+        <w:t>dea is to propose a blind method for detecting image splicing, using</w:t>
+      </w:r>
+      <w:r>
+        <w:t xml:space="preserve"> a default</w:t>
+      </w:r>
+      <w:r>
+        <w:t xml:space="preserve"> </w:t>
+      </w:r>
+      <w:r>
+        <w:t>image partition</w:t>
+      </w:r>
+      <w:r>
+        <w:t xml:space="preserve"> policy (e.g. by using quad-tree</w:t>
+      </w:r>
+      <w:r>
+        <w:t xml:space="preserve"> [9]</w:t>
+      </w:r>
+      <w:r>
+        <w:t xml:space="preserve"> or </w:t>
+      </w:r>
+      <w:proofErr w:type="spellStart"/>
+      <w:r>
+        <w:t>kd</w:t>
+      </w:r>
+      <w:proofErr w:type="spellEnd"/>
+      <w:r>
+        <w:t>-tree</w:t>
+      </w:r>
+      <w:r>
+        <w:t xml:space="preserve"> image</w:t>
+      </w:r>
+      <w:r>
+        <w:t xml:space="preserve"> </w:t>
+      </w:r>
+      <w:r>
+        <w:t>partition</w:t>
+      </w:r>
+      <w:r>
+        <w:t xml:space="preserve"> [10]</w:t>
+      </w:r>
+      <w:r>
+        <w:t xml:space="preserve">) and classify its content </w:t>
+      </w:r>
+      <w:r>
+        <w:t>at different scale and resolution basing on a trained SVM model.</w:t>
+      </w:r>
+    </w:p>
+    <w:p>
+      <w:pPr>
+        <w:jc w:val="both"/>
+        <w:rPr>
+          <w:u w:val="single"/>
+        </w:rPr>
+      </w:pPr>
+      <w:r>
+        <w:rPr>
+          <w:u w:val="single"/>
+        </w:rPr>
+        <w:t>References:</w:t>
+      </w:r>
+    </w:p>
+    <w:p>
+      <w:pPr>
+        <w:jc w:val="both"/>
+      </w:pPr>
+      <w:r>
+        <w:t xml:space="preserve">[1] T. </w:t>
+      </w:r>
+      <w:proofErr w:type="spellStart"/>
+      <w:r>
+        <w:t>Carvalho</w:t>
+      </w:r>
+      <w:proofErr w:type="spellEnd"/>
+      <w:r>
+        <w:t xml:space="preserve">, et al. </w:t>
+      </w:r>
+      <w:r>
+        <w:rPr>
+          <w:i/>
+        </w:rPr>
+        <w:t>Illuminant-Based Transformed Spaces for Image Forensics</w:t>
+      </w:r>
+      <w:r>
+        <w:t>. IEEE Transactions on Information Forensics and Security 11.4 (2016): 720-733.</w:t>
+      </w:r>
+    </w:p>
+    <w:p>
+      <w:pPr>
+        <w:jc w:val="both"/>
+      </w:pPr>
+      <w:r>
+        <w:t xml:space="preserve">[2] V. </w:t>
+      </w:r>
+      <w:proofErr w:type="spellStart"/>
+      <w:r>
+        <w:t>Schetinger</w:t>
+      </w:r>
+      <w:proofErr w:type="spellEnd"/>
+      <w:r>
+        <w:t xml:space="preserve"> et al. </w:t>
+      </w:r>
+      <w:r>
+        <w:rPr>
+          <w:i/>
+        </w:rPr>
+        <w:t>Exploring Statistical Di</w:t>
+      </w:r>
+      <w:r>
+        <w:rPr>
+          <w:i/>
+        </w:rPr>
+        <w:t>ff</w:t>
+      </w:r>
+      <w:r>
+        <w:rPr>
+          <w:i/>
+        </w:rPr>
+        <w:t>erences Between Illuminant Estimation Methods for Exposing Digital Forgeries</w:t>
+      </w:r>
+      <w:r>
+        <w:t>; 2016.</w:t>
+      </w:r>
+    </w:p>
+    <w:p>
+      <w:pPr>
+        <w:jc w:val="both"/>
+      </w:pPr>
+      <w:r>
+        <w:t>[3] J. V</w:t>
+      </w:r>
+      <w:r>
+        <w:t xml:space="preserve">an de </w:t>
+      </w:r>
+      <w:proofErr w:type="spellStart"/>
+      <w:r>
+        <w:t>Weijer</w:t>
+      </w:r>
+      <w:proofErr w:type="spellEnd"/>
+      <w:r>
+        <w:t xml:space="preserve">, Th. </w:t>
+      </w:r>
+      <w:proofErr w:type="spellStart"/>
+      <w:r>
+        <w:t>Gevers</w:t>
+      </w:r>
+      <w:proofErr w:type="spellEnd"/>
+      <w:r>
+        <w:t xml:space="preserve">, A. </w:t>
+      </w:r>
+      <w:proofErr w:type="spellStart"/>
+      <w:r>
+        <w:t>Gijsenij</w:t>
+      </w:r>
+      <w:proofErr w:type="spellEnd"/>
+      <w:r>
+        <w:t xml:space="preserve">, </w:t>
+      </w:r>
+      <w:r>
+        <w:rPr>
+          <w:i/>
+        </w:rPr>
+        <w:t>Edge-Based Color Constancy</w:t>
+      </w:r>
+      <w:r>
+        <w:t>, IEEE Trans. Image Processing, accepted 2007.</w:t>
+      </w:r>
+    </w:p>
+    <w:p>
+      <w:pPr>
+        <w:jc w:val="both"/>
+      </w:pPr>
+      <w:r>
+        <w:t xml:space="preserve">[4] </w:t>
+      </w:r>
+      <w:r>
+        <w:t xml:space="preserve">G. </w:t>
+      </w:r>
+      <w:proofErr w:type="spellStart"/>
+      <w:r>
+        <w:t>Buchsbaum</w:t>
+      </w:r>
+      <w:proofErr w:type="spellEnd"/>
+      <w:r>
+        <w:t xml:space="preserve">, A spatial processor model for object </w:t>
+      </w:r>
+      <w:proofErr w:type="spellStart"/>
+      <w:r>
+        <w:t>colour</w:t>
+      </w:r>
+      <w:proofErr w:type="spellEnd"/>
+      <w:r>
+        <w:t xml:space="preserve"> perception, Journal of the Franklin Institute, Volume 310, Issue 1, 1980</w:t>
+      </w:r>
+    </w:p>
+    <w:p>
+      <w:pPr>
+        <w:jc w:val="both"/>
+      </w:pPr>
+      <w:r>
+        <w:lastRenderedPageBreak/>
+        <w:t>[5</w:t>
+      </w:r>
+      <w:r>
+        <w:t xml:space="preserve">] </w:t>
+      </w:r>
+      <w:r>
+        <w:t xml:space="preserve">Tan, R., Nishino, K., </w:t>
+      </w:r>
+      <w:proofErr w:type="spellStart"/>
+      <w:r>
+        <w:t>Ikeuchi</w:t>
+      </w:r>
+      <w:proofErr w:type="spellEnd"/>
+      <w:r>
+        <w:t xml:space="preserve">, K.: </w:t>
+      </w:r>
+      <w:r>
+        <w:rPr>
+          <w:i/>
+        </w:rPr>
+        <w:t>Color Constancy</w:t>
+      </w:r>
+      <w:r>
+        <w:rPr>
+          <w:i/>
+        </w:rPr>
+        <w:t xml:space="preserve"> through Inverse-Intensity Chro</w:t>
+      </w:r>
+      <w:r>
+        <w:rPr>
+          <w:i/>
+        </w:rPr>
+        <w:t>maticity Space</w:t>
+      </w:r>
+      <w:r>
+        <w:t>. Journal of the Optical Society of America A 21(3) (2004) 321</w:t>
+      </w:r>
+      <w:r>
+        <w:t>–</w:t>
+      </w:r>
+      <w:r>
+        <w:t>334</w:t>
+      </w:r>
+    </w:p>
+    <w:p>
+      <w:pPr>
+        <w:jc w:val="both"/>
+      </w:pPr>
+      <w:r>
+        <w:t>[</w:t>
+      </w:r>
+      <w:r>
+        <w:t>6</w:t>
+      </w:r>
+      <w:r>
+        <w:t xml:space="preserve">] C. </w:t>
+      </w:r>
+      <w:proofErr w:type="spellStart"/>
+      <w:r>
         <w:t>Riess</w:t>
       </w:r>
       <w:proofErr w:type="spellEnd"/>
       <w:r>
+        <w:t xml:space="preserve"> and E. </w:t>
+      </w:r>
+      <w:proofErr w:type="spellStart"/>
+      <w:r>
+        <w:t>Angelopoulou</w:t>
+      </w:r>
+      <w:proofErr w:type="spellEnd"/>
+      <w:r>
+        <w:t>,</w:t>
+      </w:r>
+      <w:r>
         <w:t xml:space="preserve"> </w:t>
       </w:r>
       <w:r>
         <w:rPr>
           <w:i/>
         </w:rPr>
-        <w:t>et al.</w:t>
-      </w:r>
-      <w:r>
-        <w:t xml:space="preserve"> [</w:t>
-      </w:r>
-      <w:r>
-        <w:t>4</w:t>
-      </w:r>
-      <w:r>
-        <w:t>]</w:t>
-      </w:r>
-      <w:r>
-        <w:t xml:space="preserve">, called </w:t>
+        <w:t>Scene illumination as an indicator of image manipulation</w:t>
+      </w:r>
+      <w:r>
+        <w:t>. In Proceedings of the 12th international conference on Information hi</w:t>
+      </w:r>
+      <w:r>
+        <w:t>ding, Berlin, Heidelberg, 66-80;</w:t>
+      </w:r>
+      <w:r>
+        <w:t xml:space="preserve"> </w:t>
+      </w:r>
+      <w:r>
+        <w:t>2010</w:t>
+      </w:r>
+    </w:p>
+    <w:p>
+      <w:pPr>
+        <w:jc w:val="both"/>
+      </w:pPr>
+      <w:r>
+        <w:t xml:space="preserve">[7] G. Finlayson, </w:t>
+      </w:r>
+      <w:r>
+        <w:t xml:space="preserve">E. </w:t>
+      </w:r>
+      <w:proofErr w:type="spellStart"/>
+      <w:r>
+        <w:t>Trezzi</w:t>
+      </w:r>
+      <w:proofErr w:type="spellEnd"/>
+      <w:r>
+        <w:t xml:space="preserve">. </w:t>
       </w:r>
       <w:r>
         <w:rPr>
           <w:i/>
         </w:rPr>
-        <w:t>I</w:t>
-      </w:r>
+        <w:t xml:space="preserve">Shades of gray and </w:t>
+      </w:r>
+      <w:proofErr w:type="spellStart"/>
       <w:r>
         <w:rPr>
           <w:i/>
         </w:rPr>
-        <w:t xml:space="preserve">nverse </w:t>
-      </w:r>
+        <w:t>colour</w:t>
+      </w:r>
+      <w:proofErr w:type="spellEnd"/>
       <w:r>
         <w:rPr>
           <w:i/>
         </w:rPr>
-        <w:t>I</w:t>
+        <w:t xml:space="preserve"> constancy</w:t>
+      </w:r>
+      <w:r>
+        <w:t>.</w:t>
+      </w:r>
+      <w:r>
+        <w:t xml:space="preserve"> </w:t>
+      </w:r>
+      <w:r>
+        <w:t>In Proc. of the Twelfth Color Imaging Conference,</w:t>
+      </w:r>
+      <w:r>
+        <w:t xml:space="preserve"> </w:t>
+      </w:r>
+      <w:r>
+        <w:t>pages 37</w:t>
+      </w:r>
+      <w:r>
+        <w:t>–</w:t>
+      </w:r>
+      <w:r>
+        <w:t>41. IS&amp;T - The Society for Imaging Science and</w:t>
+      </w:r>
+      <w:r>
+        <w:t xml:space="preserve"> </w:t>
+      </w:r>
+      <w:r>
+        <w:t>Technology, 2004.</w:t>
+      </w:r>
+    </w:p>
+    <w:p>
+      <w:r>
+        <w:t>[8] S.</w:t>
+      </w:r>
+      <w:r>
+        <w:t xml:space="preserve"> </w:t>
+      </w:r>
+      <w:proofErr w:type="spellStart"/>
+      <w:r>
+        <w:t>Tominaga</w:t>
+      </w:r>
+      <w:proofErr w:type="spellEnd"/>
+      <w:r>
+        <w:t xml:space="preserve"> and </w:t>
+      </w:r>
+      <w:r>
+        <w:t xml:space="preserve">B. A. </w:t>
+      </w:r>
+      <w:proofErr w:type="spellStart"/>
+      <w:r>
+        <w:t>Wandell</w:t>
+      </w:r>
+      <w:proofErr w:type="spellEnd"/>
+      <w:r>
+        <w:t>,</w:t>
       </w:r>
       <w:r>
         <w:rPr>
           <w:i/>
         </w:rPr>
-        <w:t xml:space="preserve">ntense </w:t>
+        <w:t xml:space="preserve"> Standard surface-reflectance model and illuminant estimation</w:t>
+      </w:r>
+      <w:r>
+        <w:t>,</w:t>
+      </w:r>
+      <w:r>
+        <w:t xml:space="preserve"> J. Opt. Soc. Am. A</w:t>
+      </w:r>
+      <w:r>
+        <w:t> </w:t>
+      </w:r>
+      <w:r>
+        <w:t>6, 576-584 (1989</w:t>
+      </w:r>
+      <w:r>
+        <w:t>)</w:t>
+      </w:r>
+    </w:p>
+    <w:p>
+      <w:r>
+        <w:t xml:space="preserve">[9] R. </w:t>
+      </w:r>
+      <w:proofErr w:type="spellStart"/>
+      <w:r>
+        <w:t>Finkel</w:t>
+      </w:r>
+      <w:proofErr w:type="spellEnd"/>
+      <w:r>
+        <w:t xml:space="preserve"> and J.L. Bentley, </w:t>
       </w:r>
       <w:r>
         <w:rPr>
           <w:i/>
         </w:rPr>
-        <w:t>C</w:t>
+        <w:t>Quad Trees: A Data Structure for Retrieval on Composite Keys</w:t>
+      </w:r>
+      <w:r>
+        <w:t xml:space="preserve">. </w:t>
+      </w:r>
+      <w:proofErr w:type="spellStart"/>
+      <w:r>
+        <w:t>Acta</w:t>
+      </w:r>
+      <w:proofErr w:type="spellEnd"/>
+      <w:r>
+        <w:t xml:space="preserve"> </w:t>
+      </w:r>
+      <w:proofErr w:type="spellStart"/>
+      <w:r>
+        <w:t>Informatica</w:t>
+      </w:r>
+      <w:proofErr w:type="spellEnd"/>
+      <w:r>
+        <w:t xml:space="preserve">; </w:t>
+      </w:r>
+      <w:r>
+        <w:t>1974</w:t>
+      </w:r>
+    </w:p>
+    <w:p>
+      <w:r>
+        <w:t>[10] J. L. Bentley;</w:t>
+      </w:r>
+      <w:r>
+        <w:t xml:space="preserve"> </w:t>
       </w:r>
       <w:r>
         <w:rPr>
           <w:i/>
         </w:rPr>
-        <w:t>hromaticity</w:t>
-      </w:r>
-      <w:r>
-        <w:t xml:space="preserve"> (IIC)</w:t>
-      </w:r>
-      <w:r>
-        <w:t xml:space="preserve">, which tries </w:t>
-      </w:r>
-      <w:r>
-        <w:t>to model the illuminant</w:t>
-      </w:r>
-      <w:r>
-        <w:t>s considering the dichromatic reflection</w:t>
-      </w:r>
-      <w:r>
-        <w:t xml:space="preserve"> model</w:t>
-      </w:r>
-      <w:r>
-        <w:t>.</w:t>
-      </w:r>
-      <w:r>
-        <w:t xml:space="preserve"> Images are divided into blocks named </w:t>
+        <w:t>Multidimensional binary search trees used for associative searching</w:t>
+      </w:r>
+      <w:r>
+        <w:t xml:space="preserve">. </w:t>
       </w:r>
       <w:proofErr w:type="spellStart"/>
       <w:r>
-        <w:rPr>
-          <w:i/>
-        </w:rPr>
-        <w:t>superpixels</w:t>
+        <w:t>Commun</w:t>
       </w:r>
       <w:proofErr w:type="spellEnd"/>
       <w:r>
-        <w:t xml:space="preserve">, in order to achieve lighting condition suitable with the IIC space. </w:t>
-      </w:r>
-    </w:p>
-    <w:p>
-      <w:pPr>
-        <w:jc w:val="both"/>
-      </w:pPr>
-      <w:proofErr w:type="spellStart"/>
-      <w:r>
-        <w:t>Carvalho</w:t>
-      </w:r>
-      <w:proofErr w:type="spellEnd"/>
-      <w:r>
-        <w:t xml:space="preserve"> </w:t>
-      </w:r>
-      <w:r>
-        <w:rPr>
-          <w:i/>
-        </w:rPr>
-        <w:t>et al.</w:t>
-      </w:r>
-      <w:r>
-        <w:t xml:space="preserve"> [1] </w:t>
-      </w:r>
-      <w:r>
-        <w:t>then presents a method that relies on a combination of the two approaches for the detection of manipulations on images containing human faces. In addition to maps</w:t>
-      </w:r>
-      <w:r>
-        <w:t>, a large set of shape and texture descriptors</w:t>
-      </w:r>
-      <w:r>
-        <w:t xml:space="preserve"> are </w:t>
-      </w:r>
-      <w:r>
-        <w:t>used together</w:t>
-      </w:r>
-      <w:r>
-        <w:t>.</w:t>
-      </w:r>
-      <w:r>
-        <w:t xml:space="preserve"> Human faces are considered because the fact that, from a theoretical viewpoint, </w:t>
-      </w:r>
-      <w:r>
-        <w:t>it is advantageous to consider only image regions that consist of approximately the same underlying material</w:t>
-      </w:r>
-      <w:r>
-        <w:t>.</w:t>
-      </w:r>
-    </w:p>
-    <w:p>
-      <w:pPr>
-        <w:jc w:val="both"/>
-      </w:pPr>
-      <w:r>
-        <w:t xml:space="preserve">In </w:t>
-      </w:r>
-      <w:r>
-        <w:t>this</w:t>
-      </w:r>
-      <w:r>
-        <w:t xml:space="preserve"> article</w:t>
-      </w:r>
-      <w:r>
-        <w:t xml:space="preserve"> [1]</w:t>
-      </w:r>
-      <w:r>
-        <w:t xml:space="preserve"> </w:t>
-      </w:r>
-      <w:r>
-        <w:t>it is</w:t>
-      </w:r>
-      <w:r>
-        <w:t xml:space="preserve"> also</w:t>
-      </w:r>
-      <w:r>
-        <w:t xml:space="preserve"> shown</w:t>
-      </w:r>
-      <w:r>
-        <w:t xml:space="preserve"> that the difference between the two maps</w:t>
-      </w:r>
-      <w:r>
-        <w:t>,</w:t>
-      </w:r>
-      <w:r>
-        <w:t xml:space="preserve"> GGE and IIC</w:t>
-      </w:r>
-      <w:r>
-        <w:t>,</w:t>
-      </w:r>
-      <w:r>
-        <w:t xml:space="preserve"> increased when </w:t>
-      </w:r>
-      <w:r>
-        <w:t>fake images are processed</w:t>
-      </w:r>
-      <w:r>
-        <w:t xml:space="preserve">. This insight leads to the idea of the ability to discriminate if part of the image has been </w:t>
-      </w:r>
-      <w:r>
-        <w:t>doctored using</w:t>
-      </w:r>
-      <w:r>
-        <w:t xml:space="preserve"> a metric defined between</w:t>
-      </w:r>
-      <w:r>
-        <w:t xml:space="preserve"> the</w:t>
-      </w:r>
-      <w:r>
-        <w:t xml:space="preserve"> two IMs.</w:t>
-      </w:r>
-      <w:r>
-        <w:t xml:space="preserve"> </w:t>
-      </w:r>
-    </w:p>
-    <w:p>
-      <w:pPr>
-        <w:jc w:val="both"/>
-      </w:pPr>
-      <w:r>
-        <w:lastRenderedPageBreak/>
-        <w:t xml:space="preserve">This result is shown in the publication of </w:t>
-      </w:r>
-      <w:proofErr w:type="spellStart"/>
-      <w:r>
-        <w:t>Schetinger</w:t>
-      </w:r>
-      <w:proofErr w:type="spellEnd"/>
-      <w:r>
-        <w:t xml:space="preserve"> </w:t>
-      </w:r>
-      <w:r>
-        <w:rPr>
-          <w:i/>
-        </w:rPr>
-        <w:t xml:space="preserve">et al. </w:t>
-      </w:r>
-      <w:r>
-        <w:t>[</w:t>
-      </w:r>
-      <w:r>
-        <w:t>2</w:t>
-      </w:r>
-      <w:r>
-        <w:t xml:space="preserve">]. The authors show in the article that even just using a Euclidean distance between two different maps, </w:t>
-      </w:r>
-      <w:r>
-        <w:t>doctored</w:t>
-      </w:r>
-      <w:r>
-        <w:t xml:space="preserve"> images </w:t>
-      </w:r>
-      <w:r>
-        <w:t>highlight a</w:t>
-      </w:r>
-      <w:r>
-        <w:t xml:space="preserve"> </w:t>
-      </w:r>
-      <w:r>
-        <w:t>big</w:t>
-      </w:r>
-      <w:r>
-        <w:t xml:space="preserve"> difference. It is therefore proposed a descriptor of the image which takes account of this </w:t>
-      </w:r>
-      <w:r>
-        <w:t>fact</w:t>
-      </w:r>
-      <w:r>
-        <w:t xml:space="preserve">. The idea of the authors is that the two maps have eigenvalues pointing in the same direction, being extracted from </w:t>
-      </w:r>
-      <w:proofErr w:type="gramStart"/>
-      <w:r>
-        <w:t>an</w:t>
-      </w:r>
-      <w:proofErr w:type="gramEnd"/>
-      <w:r>
-        <w:t xml:space="preserve"> with almost constant lighting conditions. In the case of </w:t>
-      </w:r>
-      <w:r>
-        <w:t>spliced</w:t>
-      </w:r>
-      <w:r>
-        <w:t xml:space="preserve"> images this condition is no longer fulfilled. The image descriptor</w:t>
-      </w:r>
-      <w:r>
-        <w:t xml:space="preserve"> </w:t>
-      </w:r>
-      <w:r>
-        <w:t xml:space="preserve">(or </w:t>
-      </w:r>
-      <w:r>
-        <w:t xml:space="preserve">a </w:t>
-      </w:r>
-      <w:r>
-        <w:t>generic ROI</w:t>
-      </w:r>
-      <w:r>
-        <w:t xml:space="preserve"> descriptor)</w:t>
-      </w:r>
-      <w:r>
-        <w:t xml:space="preserve"> will be given then by differences between different eigenvalues of the two maps according to some metric. At</w:t>
-      </w:r>
-      <w:r>
-        <w:t xml:space="preserve"> this point, using a classifier</w:t>
-      </w:r>
-      <w:r>
-        <w:t xml:space="preserve"> </w:t>
-      </w:r>
-      <w:r>
-        <w:t xml:space="preserve">such as </w:t>
-      </w:r>
-      <w:r>
-        <w:t xml:space="preserve">SVM, you can split the </w:t>
-      </w:r>
-      <w:r>
-        <w:t>pristine</w:t>
-      </w:r>
-      <w:r>
-        <w:t xml:space="preserve"> images from those </w:t>
-      </w:r>
-      <w:r>
-        <w:t>manipulated</w:t>
-      </w:r>
-      <w:r>
-        <w:t>.</w:t>
-      </w:r>
-    </w:p>
-    <w:p>
-      <w:pPr>
-        <w:jc w:val="both"/>
-      </w:pPr>
-      <w:r>
-        <w:t>Starting from</w:t>
-      </w:r>
-      <w:r>
-        <w:t xml:space="preserve"> [2]</w:t>
-      </w:r>
-      <w:r>
-        <w:t>, the i</w:t>
-      </w:r>
-      <w:r>
-        <w:t>dea is to propose a blind method for detecting image splicing, using</w:t>
-      </w:r>
-      <w:r>
-        <w:t xml:space="preserve"> a default</w:t>
-      </w:r>
-      <w:r>
-        <w:t xml:space="preserve"> segmentation</w:t>
-      </w:r>
-      <w:r>
-        <w:t xml:space="preserve"> policy (e.g. by using quad-tree or </w:t>
-      </w:r>
-      <w:proofErr w:type="spellStart"/>
-      <w:r>
-        <w:t>kd</w:t>
-      </w:r>
-      <w:proofErr w:type="spellEnd"/>
-      <w:r>
-        <w:t>-tree</w:t>
-      </w:r>
-      <w:r>
-        <w:t xml:space="preserve"> segmentation</w:t>
-      </w:r>
-      <w:r>
-        <w:t xml:space="preserve">) and classify its content </w:t>
-      </w:r>
-      <w:r>
-        <w:t>at different scale and resolution basing on a trained SVM model.</w:t>
-      </w:r>
-    </w:p>
-    <w:p>
-      <w:pPr>
-        <w:jc w:val="both"/>
-        <w:rPr>
-          <w:u w:val="single"/>
-        </w:rPr>
-      </w:pPr>
-      <w:r>
-        <w:rPr>
-          <w:u w:val="single"/>
-        </w:rPr>
-        <w:t>References:</w:t>
-      </w:r>
-    </w:p>
-    <w:p>
-      <w:pPr>
-        <w:jc w:val="both"/>
-      </w:pPr>
-      <w:r>
-        <w:t xml:space="preserve">[1] T. </w:t>
-      </w:r>
-      <w:proofErr w:type="spellStart"/>
-      <w:r>
-        <w:t>Carvalho</w:t>
-      </w:r>
-      <w:proofErr w:type="spellEnd"/>
-      <w:r>
-        <w:t xml:space="preserve">, et al. </w:t>
-      </w:r>
-      <w:r>
-        <w:rPr>
-          <w:i/>
-        </w:rPr>
-        <w:t>Illuminant-Based Transformed Spaces for Image Forensics</w:t>
-      </w:r>
-      <w:r>
-        <w:t>. IEEE Transactions on Information Forensics and Security 11.4 (2016): 720-733.</w:t>
-      </w:r>
-    </w:p>
-    <w:p>
-      <w:pPr>
-        <w:jc w:val="both"/>
-      </w:pPr>
-      <w:r>
-        <w:t xml:space="preserve">[2] V. </w:t>
-      </w:r>
-      <w:proofErr w:type="spellStart"/>
-      <w:r>
-        <w:t>Schetinger</w:t>
-      </w:r>
-      <w:proofErr w:type="spellEnd"/>
-      <w:r>
-        <w:t xml:space="preserve"> et al. </w:t>
-      </w:r>
-      <w:r>
-        <w:rPr>
-          <w:i/>
-        </w:rPr>
-        <w:t>Exploring Statistical Di</w:t>
-      </w:r>
-      <w:r>
-        <w:rPr>
-          <w:i/>
-        </w:rPr>
-        <w:t>ff</w:t>
-      </w:r>
-      <w:r>
-        <w:rPr>
-          <w:i/>
-        </w:rPr>
-        <w:t>erences Between Illuminant Estimation Methods for Exposing Digital Forgeries</w:t>
-      </w:r>
-      <w:r>
-        <w:t>; 2016.</w:t>
-      </w:r>
-    </w:p>
-    <w:p>
-      <w:pPr>
-        <w:jc w:val="both"/>
-      </w:pPr>
-      <w:r>
-        <w:t>[3] J. V</w:t>
-      </w:r>
-      <w:r>
-        <w:t xml:space="preserve">an de </w:t>
-      </w:r>
-      <w:proofErr w:type="spellStart"/>
-      <w:r>
-        <w:t>Weijer</w:t>
-      </w:r>
-      <w:proofErr w:type="spellEnd"/>
-      <w:r>
-        <w:t xml:space="preserve">, Th. </w:t>
-      </w:r>
-      <w:proofErr w:type="spellStart"/>
-      <w:r>
-        <w:t>Gevers</w:t>
-      </w:r>
-      <w:proofErr w:type="spellEnd"/>
-      <w:r>
-        <w:t xml:space="preserve">, A. </w:t>
-      </w:r>
-      <w:proofErr w:type="spellStart"/>
-      <w:r>
-        <w:t>Gijsenij</w:t>
-      </w:r>
-      <w:proofErr w:type="spellEnd"/>
-      <w:r>
-        <w:t xml:space="preserve">, </w:t>
-      </w:r>
-      <w:r>
-        <w:rPr>
-          <w:i/>
-        </w:rPr>
-        <w:t>Edge-Based Color Constancy</w:t>
-      </w:r>
-      <w:r>
-        <w:t>, IEEE Trans. Image Processing, accepted 2007.</w:t>
-      </w:r>
-    </w:p>
-    <w:p>
-      <w:pPr>
-        <w:jc w:val="both"/>
-      </w:pPr>
-      <w:r>
-        <w:t>[</w:t>
-      </w:r>
-      <w:r>
-        <w:t xml:space="preserve">4] C. </w:t>
-      </w:r>
-      <w:proofErr w:type="spellStart"/>
-      <w:r>
-        <w:t>Riess</w:t>
-      </w:r>
-      <w:proofErr w:type="spellEnd"/>
-      <w:r>
-        <w:t xml:space="preserve"> and E. </w:t>
-      </w:r>
-      <w:proofErr w:type="spellStart"/>
-      <w:r>
-        <w:t>Angelopoulou</w:t>
-      </w:r>
-      <w:proofErr w:type="spellEnd"/>
-      <w:r>
-        <w:t>,</w:t>
-      </w:r>
-      <w:r>
-        <w:t xml:space="preserve"> </w:t>
-      </w:r>
-      <w:r>
-        <w:rPr>
-          <w:i/>
-        </w:rPr>
-        <w:t>Scene illumination as an indicator of image manipulation</w:t>
-      </w:r>
-      <w:r>
-        <w:t>. In Proceedings of the 12th international conference on Information hi</w:t>
-      </w:r>
-      <w:r>
-        <w:t>ding, Berlin, Heidelberg, 66-80;</w:t>
-      </w:r>
-      <w:r>
-        <w:t xml:space="preserve"> </w:t>
-      </w:r>
-      <w:r>
-        <w:t>2010</w:t>
+        <w:t xml:space="preserve">. ACM 18, 9 </w:t>
+      </w:r>
+      <w:r>
+        <w:t>1975,</w:t>
+      </w:r>
+      <w:r>
+        <w:t xml:space="preserve"> 509-517.</w:t>
       </w:r>
     </w:p>
     <w:sectPr>
@@ -1577,6 +3132,201 @@
       <w:contextualSpacing/>
     </w:pPr>
   </w:style>
+  <w:style w:type="character" w:styleId="Testosegnaposto">
+    <w:name w:val="Placeholder Text"/>
+    <w:basedOn w:val="Carpredefinitoparagrafo"/>
+    <w:uiPriority w:val="99"/>
+    <w:semiHidden/>
+    <w:rsid w:val="000F4414"/>
+    <w:rPr>
+      <w:color w:val="808080"/>
+    </w:rPr>
+  </w:style>
+  <w:style w:type="character" w:styleId="Rimandocommento">
+    <w:name w:val="annotation reference"/>
+    <w:basedOn w:val="Carpredefinitoparagrafo"/>
+    <w:uiPriority w:val="99"/>
+    <w:semiHidden/>
+    <w:unhideWhenUsed/>
+    <w:rsid w:val="00940F07"/>
+    <w:rPr>
+      <w:sz w:val="18"/>
+      <w:szCs w:val="18"/>
+    </w:rPr>
+  </w:style>
+  <w:style w:type="paragraph" w:styleId="Testocommento">
+    <w:name w:val="annotation text"/>
+    <w:basedOn w:val="Normale"/>
+    <w:link w:val="TestocommentoCarattere"/>
+    <w:uiPriority w:val="99"/>
+    <w:semiHidden/>
+    <w:unhideWhenUsed/>
+    <w:rsid w:val="00940F07"/>
+    <w:pPr>
+      <w:spacing w:line="240" w:lineRule="auto"/>
+    </w:pPr>
+    <w:rPr>
+      <w:sz w:val="24"/>
+      <w:szCs w:val="24"/>
+    </w:rPr>
+  </w:style>
+  <w:style w:type="character" w:customStyle="1" w:styleId="TestocommentoCarattere">
+    <w:name w:val="Testo commento Carattere"/>
+    <w:basedOn w:val="Carpredefinitoparagrafo"/>
+    <w:link w:val="Testocommento"/>
+    <w:uiPriority w:val="99"/>
+    <w:semiHidden/>
+    <w:rsid w:val="00940F07"/>
+    <w:rPr>
+      <w:sz w:val="24"/>
+      <w:szCs w:val="24"/>
+    </w:rPr>
+  </w:style>
+  <w:style w:type="paragraph" w:styleId="Soggettocommento">
+    <w:name w:val="annotation subject"/>
+    <w:basedOn w:val="Testocommento"/>
+    <w:next w:val="Testocommento"/>
+    <w:link w:val="SoggettocommentoCarattere"/>
+    <w:uiPriority w:val="99"/>
+    <w:semiHidden/>
+    <w:unhideWhenUsed/>
+    <w:rsid w:val="00940F07"/>
+    <w:rPr>
+      <w:b/>
+      <w:bCs/>
+      <w:sz w:val="20"/>
+      <w:szCs w:val="20"/>
+    </w:rPr>
+  </w:style>
+  <w:style w:type="character" w:customStyle="1" w:styleId="SoggettocommentoCarattere">
+    <w:name w:val="Soggetto commento Carattere"/>
+    <w:basedOn w:val="TestocommentoCarattere"/>
+    <w:link w:val="Soggettocommento"/>
+    <w:uiPriority w:val="99"/>
+    <w:semiHidden/>
+    <w:rsid w:val="00940F07"/>
+    <w:rPr>
+      <w:b/>
+      <w:bCs/>
+      <w:sz w:val="20"/>
+      <w:szCs w:val="20"/>
+    </w:rPr>
+  </w:style>
+  <w:style w:type="paragraph" w:styleId="Testofumetto">
+    <w:name w:val="Balloon Text"/>
+    <w:basedOn w:val="Normale"/>
+    <w:link w:val="TestofumettoCarattere"/>
+    <w:uiPriority w:val="99"/>
+    <w:semiHidden/>
+    <w:unhideWhenUsed/>
+    <w:rsid w:val="00940F07"/>
+    <w:pPr>
+      <w:spacing w:after="0" w:line="240" w:lineRule="auto"/>
+    </w:pPr>
+    <w:rPr>
+      <w:rFonts w:ascii="Times New Roman"/>
+      <w:sz w:val="18"/>
+      <w:szCs w:val="18"/>
+    </w:rPr>
+  </w:style>
+  <w:style w:type="character" w:customStyle="1" w:styleId="TestofumettoCarattere">
+    <w:name w:val="Testo fumetto Carattere"/>
+    <w:basedOn w:val="Carpredefinitoparagrafo"/>
+    <w:link w:val="Testofumetto"/>
+    <w:uiPriority w:val="99"/>
+    <w:semiHidden/>
+    <w:rsid w:val="00940F07"/>
+    <w:rPr>
+      <w:rFonts w:ascii="Times New Roman"/>
+      <w:sz w:val="18"/>
+      <w:szCs w:val="18"/>
+    </w:rPr>
+  </w:style>
+  <w:style w:type="character" w:customStyle="1" w:styleId="apple-converted-space">
+    <w:name w:val="apple-converted-space"/>
+    <w:basedOn w:val="Carpredefinitoparagrafo"/>
+    <w:rsid w:val="005D342F"/>
+  </w:style>
+  <w:style w:type="paragraph" w:styleId="Iniziomodulo-z">
+    <w:name w:val="HTML Top of Form"/>
+    <w:basedOn w:val="Normale"/>
+    <w:next w:val="Normale"/>
+    <w:link w:val="Iniziomodulo-zCarattere"/>
+    <w:hidden/>
+    <w:uiPriority w:val="99"/>
+    <w:semiHidden/>
+    <w:unhideWhenUsed/>
+    <w:rsid w:val="005D342F"/>
+    <w:pPr>
+      <w:pBdr>
+        <w:bottom w:val="single" w:sz="6" w:space="1" w:color="auto"/>
+      </w:pBdr>
+      <w:spacing w:after="0" w:line="240" w:lineRule="auto"/>
+      <w:jc w:val="center"/>
+    </w:pPr>
+    <w:rPr>
+      <w:rFonts w:ascii="Arial" w:hAnsi="Arial" w:cs="Arial"/>
+      <w:vanish/>
+      <w:sz w:val="16"/>
+      <w:szCs w:val="16"/>
+      <w:lang w:val="it-IT" w:eastAsia="it-IT"/>
+    </w:rPr>
+  </w:style>
+  <w:style w:type="character" w:customStyle="1" w:styleId="Iniziomodulo-zCarattere">
+    <w:name w:val="Inizio modulo -z Carattere"/>
+    <w:basedOn w:val="Carpredefinitoparagrafo"/>
+    <w:link w:val="Iniziomodulo-z"/>
+    <w:uiPriority w:val="99"/>
+    <w:semiHidden/>
+    <w:rsid w:val="005D342F"/>
+    <w:rPr>
+      <w:rFonts w:ascii="Arial" w:hAnsi="Arial" w:cs="Arial"/>
+      <w:vanish/>
+      <w:sz w:val="16"/>
+      <w:szCs w:val="16"/>
+      <w:lang w:val="it-IT" w:eastAsia="it-IT"/>
+    </w:rPr>
+  </w:style>
+  <w:style w:type="paragraph" w:styleId="Finemodulo-z">
+    <w:name w:val="HTML Bottom of Form"/>
+    <w:basedOn w:val="Normale"/>
+    <w:next w:val="Normale"/>
+    <w:link w:val="Finemodulo-zCarattere"/>
+    <w:hidden/>
+    <w:uiPriority w:val="99"/>
+    <w:semiHidden/>
+    <w:unhideWhenUsed/>
+    <w:rsid w:val="005D342F"/>
+    <w:pPr>
+      <w:pBdr>
+        <w:top w:val="single" w:sz="6" w:space="1" w:color="auto"/>
+      </w:pBdr>
+      <w:spacing w:after="0" w:line="240" w:lineRule="auto"/>
+      <w:jc w:val="center"/>
+    </w:pPr>
+    <w:rPr>
+      <w:rFonts w:ascii="Arial" w:hAnsi="Arial" w:cs="Arial"/>
+      <w:vanish/>
+      <w:sz w:val="16"/>
+      <w:szCs w:val="16"/>
+      <w:lang w:val="it-IT" w:eastAsia="it-IT"/>
+    </w:rPr>
+  </w:style>
+  <w:style w:type="character" w:customStyle="1" w:styleId="Finemodulo-zCarattere">
+    <w:name w:val="Fine modulo -z Carattere"/>
+    <w:basedOn w:val="Carpredefinitoparagrafo"/>
+    <w:link w:val="Finemodulo-z"/>
+    <w:uiPriority w:val="99"/>
+    <w:semiHidden/>
+    <w:rsid w:val="005D342F"/>
+    <w:rPr>
+      <w:rFonts w:ascii="Arial" w:hAnsi="Arial" w:cs="Arial"/>
+      <w:vanish/>
+      <w:sz w:val="16"/>
+      <w:szCs w:val="16"/>
+      <w:lang w:val="it-IT" w:eastAsia="it-IT"/>
+    </w:rPr>
+  </w:style>
 </w:styles>
 </file>
 
@@ -1873,4 +3623,16 @@
     </a:ext>
   </a:extLst>
 </a:theme>
+</file>
+
+<file path=customXml/item1.xml><?xml version="1.0" encoding="utf-8"?>
+<b:Sources xmlns:b="http://schemas.openxmlformats.org/officeDocument/2006/bibliography" xmlns="http://schemas.openxmlformats.org/officeDocument/2006/bibliography" SelectedStyle="/APASixthEditionOfficeOnline.xsl" StyleName="APA"/>
+</file>
+
+<file path=customXml/itemProps1.xml><?xml version="1.0" encoding="utf-8"?>
+<ds:datastoreItem xmlns:ds="http://schemas.openxmlformats.org/officeDocument/2006/customXml" ds:itemID="{BCDB07D8-CF20-3744-AF42-69921E8BC1FB}">
+  <ds:schemaRefs>
+    <ds:schemaRef ds:uri="http://schemas.openxmlformats.org/officeDocument/2006/bibliography"/>
+  </ds:schemaRefs>
+</ds:datastoreItem>
 </file>